--- a/TextFiles/Normalisation.docx
+++ b/TextFiles/Normalisation.docx
@@ -1,6 +1,6 @@
 
 <file path=word/document.xml><?xml version="1.0" encoding="utf-8"?>
-<w:document xmlns:wpc="http://schemas.microsoft.com/office/word/2010/wordprocessingCanvas" xmlns:cx="http://schemas.microsoft.com/office/drawing/2014/chartex" xmlns:cx1="http://schemas.microsoft.com/office/drawing/2015/9/8/chartex" xmlns:cx2="http://schemas.microsoft.com/office/drawing/2015/10/21/chartex" xmlns:cx3="http://schemas.microsoft.com/office/drawing/2016/5/9/chartex" xmlns:cx4="http://schemas.microsoft.com/office/drawing/2016/5/10/chartex" xmlns:cx5="http://schemas.microsoft.com/office/drawing/2016/5/11/chartex" xmlns:cx6="http://schemas.microsoft.com/office/drawing/2016/5/12/chartex" xmlns:cx7="http://schemas.microsoft.com/office/drawing/2016/5/13/chartex" xmlns:cx8="http://schemas.microsoft.com/office/drawing/2016/5/14/chartex" xmlns:mc="http://schemas.openxmlformats.org/markup-compatibility/2006" xmlns:aink="http://schemas.microsoft.com/office/drawing/2016/ink" xmlns:am3d="http://schemas.microsoft.com/office/drawing/2017/model3d" xmlns:o="urn:schemas-microsoft-com:office:office" xmlns:r="http://schemas.openxmlformats.org/officeDocument/2006/relationships" xmlns:m="http://schemas.openxmlformats.org/officeDocument/2006/math" xmlns:v="urn:schemas-microsoft-com:vml" xmlns:wp14="http://schemas.microsoft.com/office/word/2010/wordprocessingDrawing" xmlns:wp="http://schemas.openxmlformats.org/drawingml/2006/wordprocessingDrawing" xmlns:w10="urn:schemas-microsoft-com:office:word" xmlns:w="http://schemas.openxmlformats.org/wordprocessingml/2006/main" xmlns:w14="http://schemas.microsoft.com/office/word/2010/wordml" xmlns:w15="http://schemas.microsoft.com/office/word/2012/wordml" xmlns:w16cid="http://schemas.microsoft.com/office/word/2016/wordml/cid" xmlns:w16se="http://schemas.microsoft.com/office/word/2015/wordml/symex" xmlns:wpg="http://schemas.microsoft.com/office/word/2010/wordprocessingGroup" xmlns:wpi="http://schemas.microsoft.com/office/word/2010/wordprocessingInk" xmlns:wne="http://schemas.microsoft.com/office/word/2006/wordml" xmlns:wps="http://schemas.microsoft.com/office/word/2010/wordprocessingShape" mc:Ignorable="w14 w15 w16se w16cid wp14">
+<w:document xmlns:wpc="http://schemas.microsoft.com/office/word/2010/wordprocessingCanvas" xmlns:cx="http://schemas.microsoft.com/office/drawing/2014/chartex" xmlns:mc="http://schemas.openxmlformats.org/markup-compatibility/2006" xmlns:o="urn:schemas-microsoft-com:office:office" xmlns:r="http://schemas.openxmlformats.org/officeDocument/2006/relationships" xmlns:m="http://schemas.openxmlformats.org/officeDocument/2006/math" xmlns:v="urn:schemas-microsoft-com:vml" xmlns:wp14="http://schemas.microsoft.com/office/word/2010/wordprocessingDrawing" xmlns:wp="http://schemas.openxmlformats.org/drawingml/2006/wordprocessingDrawing" xmlns:w10="urn:schemas-microsoft-com:office:word" xmlns:w="http://schemas.openxmlformats.org/wordprocessingml/2006/main" xmlns:w14="http://schemas.microsoft.com/office/word/2010/wordml" xmlns:w15="http://schemas.microsoft.com/office/word/2012/wordml" xmlns:w16se="http://schemas.microsoft.com/office/word/2015/wordml/symex" xmlns:wpg="http://schemas.microsoft.com/office/word/2010/wordprocessingGroup" xmlns:wpi="http://schemas.microsoft.com/office/word/2010/wordprocessingInk" xmlns:wne="http://schemas.microsoft.com/office/word/2006/wordml" xmlns:wps="http://schemas.microsoft.com/office/word/2010/wordprocessingShape" mc:Ignorable="w14 w15 w16se wp14">
   <w:body>
     <w:p>
       <w:pPr>
@@ -9,12 +9,53 @@
           <w:lang w:val="tr-TR"/>
         </w:rPr>
       </w:pPr>
-      <w:r>
-        <w:rPr>
-          <w:rFonts w:asciiTheme="majorHAnsi" w:hAnsiTheme="majorHAnsi" w:cstheme="majorHAnsi"/>
-          <w:lang w:val="tr-TR"/>
-        </w:rPr>
-        <w:t xml:space="preserve">bir veritabanında veri düzenleme işlemidir. hem </w:t>
+      <w:proofErr w:type="gramStart"/>
+      <w:r>
+        <w:rPr>
+          <w:rFonts w:asciiTheme="majorHAnsi" w:hAnsiTheme="majorHAnsi" w:cstheme="majorHAnsi"/>
+          <w:lang w:val="tr-TR"/>
+        </w:rPr>
+        <w:t>bir</w:t>
+      </w:r>
+      <w:proofErr w:type="gramEnd"/>
+      <w:r>
+        <w:rPr>
+          <w:rFonts w:asciiTheme="majorHAnsi" w:hAnsiTheme="majorHAnsi" w:cstheme="majorHAnsi"/>
+          <w:lang w:val="tr-TR"/>
+        </w:rPr>
+        <w:t xml:space="preserve"> </w:t>
+      </w:r>
+      <w:proofErr w:type="spellStart"/>
+      <w:r>
+        <w:rPr>
+          <w:rFonts w:asciiTheme="majorHAnsi" w:hAnsiTheme="majorHAnsi" w:cstheme="majorHAnsi"/>
+          <w:lang w:val="tr-TR"/>
+        </w:rPr>
+        <w:t>veritabanında</w:t>
+      </w:r>
+      <w:proofErr w:type="spellEnd"/>
+      <w:r>
+        <w:rPr>
+          <w:rFonts w:asciiTheme="majorHAnsi" w:hAnsiTheme="majorHAnsi" w:cstheme="majorHAnsi"/>
+          <w:lang w:val="tr-TR"/>
+        </w:rPr>
+        <w:t xml:space="preserve"> veri düzenleme işlemidir. </w:t>
+      </w:r>
+      <w:proofErr w:type="gramStart"/>
+      <w:r>
+        <w:rPr>
+          <w:rFonts w:asciiTheme="majorHAnsi" w:hAnsiTheme="majorHAnsi" w:cstheme="majorHAnsi"/>
+          <w:lang w:val="tr-TR"/>
+        </w:rPr>
+        <w:t>hem</w:t>
+      </w:r>
+      <w:proofErr w:type="gramEnd"/>
+      <w:r>
+        <w:rPr>
+          <w:rFonts w:asciiTheme="majorHAnsi" w:hAnsiTheme="majorHAnsi" w:cstheme="majorHAnsi"/>
+          <w:lang w:val="tr-TR"/>
+        </w:rPr>
+        <w:t xml:space="preserve"> </w:t>
       </w:r>
       <w:r>
         <w:rPr>
@@ -59,209 +100,80 @@
           <w:rFonts w:asciiTheme="majorHAnsi" w:hAnsiTheme="majorHAnsi" w:cstheme="majorHAnsi"/>
           <w:lang w:val="tr-TR"/>
         </w:rPr>
-        <w:t xml:space="preserve"> ortadan kaldır</w:t>
-      </w:r>
-      <w:r>
-        <w:rPr>
-          <w:rFonts w:asciiTheme="majorHAnsi" w:hAnsiTheme="majorHAnsi" w:cstheme="majorHAnsi"/>
-          <w:lang w:val="tr-TR"/>
-        </w:rPr>
-        <w:t>mak için kullanılan bir kurallardır</w:t>
-      </w:r>
-    </w:p>
-    <w:p>
-      <w:pPr>
-        <w:rPr>
-          <w:rFonts w:asciiTheme="majorHAnsi" w:hAnsiTheme="majorHAnsi" w:cstheme="majorHAnsi"/>
-          <w:lang w:val="tr-TR"/>
-        </w:rPr>
-      </w:pPr>
-    </w:p>
-    <w:p>
-      <w:pPr>
-        <w:rPr>
-          <w:rFonts w:asciiTheme="majorHAnsi" w:hAnsiTheme="majorHAnsi" w:cstheme="majorHAnsi"/>
-          <w:lang w:val="tr-TR"/>
-        </w:rPr>
-      </w:pPr>
-      <w:r>
-        <w:rPr>
-          <w:rFonts w:asciiTheme="majorHAnsi" w:hAnsiTheme="majorHAnsi" w:cstheme="majorHAnsi"/>
-          <w:lang w:val="tr-TR"/>
-        </w:rPr>
-        <w:t xml:space="preserve">tekrarlanan verilerin </w:t>
-      </w:r>
-      <w:r>
-        <w:rPr>
-          <w:rFonts w:asciiTheme="majorHAnsi" w:hAnsiTheme="majorHAnsi" w:cstheme="majorHAnsi"/>
-          <w:lang w:val="tr-TR"/>
-        </w:rPr>
-        <w:t xml:space="preserve"> zararı: </w:t>
-      </w:r>
-      <w:r>
-        <w:rPr>
-          <w:rFonts w:asciiTheme="majorHAnsi" w:hAnsiTheme="majorHAnsi" w:cstheme="majorHAnsi"/>
-          <w:lang w:val="tr-TR"/>
-        </w:rPr>
-        <w:t xml:space="preserve">hem </w:t>
-      </w:r>
-      <w:r>
-        <w:rPr>
-          <w:rFonts w:asciiTheme="majorHAnsi" w:hAnsiTheme="majorHAnsi" w:cstheme="majorHAnsi"/>
-          <w:lang w:val="tr-TR"/>
-        </w:rPr>
-        <w:t>disk alanını boşa harcar ve bakım sorunları yaratır</w:t>
-      </w:r>
-      <w:r>
-        <w:rPr>
-          <w:rFonts w:asciiTheme="majorHAnsi" w:hAnsiTheme="majorHAnsi" w:cstheme="majorHAnsi"/>
-          <w:lang w:val="tr-TR"/>
-        </w:rPr>
-        <w:t>,</w:t>
-      </w:r>
-    </w:p>
-    <w:p>
-      <w:pPr>
-        <w:rPr>
-          <w:rFonts w:asciiTheme="majorHAnsi" w:hAnsiTheme="majorHAnsi" w:cstheme="majorHAnsi"/>
-          <w:noProof/>
-          <w:lang w:val="tr-TR"/>
-        </w:rPr>
-      </w:pPr>
-      <w:r>
-        <w:rPr>
-          <w:rFonts w:asciiTheme="majorHAnsi" w:hAnsiTheme="majorHAnsi" w:cstheme="majorHAnsi"/>
-          <w:noProof/>
-          <w:lang w:val="tr-TR"/>
-        </w:rPr>
-        <w:t>hem de</w:t>
-      </w:r>
-      <w:r>
-        <w:rPr>
-          <w:rFonts w:asciiTheme="majorHAnsi" w:hAnsiTheme="majorHAnsi" w:cstheme="majorHAnsi"/>
-          <w:noProof/>
-          <w:lang w:val="tr-TR"/>
-        </w:rPr>
-        <w:t xml:space="preserve"> </w:t>
-      </w:r>
-      <w:r>
+        <w:t xml:space="preserve"> ortadan kaldırmak için kullanılan bir kurallardır</w:t>
+      </w:r>
+    </w:p>
+    <w:p>
+      <w:pPr>
+        <w:rPr>
+          <w:rFonts w:asciiTheme="majorHAnsi" w:hAnsiTheme="majorHAnsi" w:cstheme="majorHAnsi"/>
+          <w:noProof/>
+          <w:lang w:val="tr-TR"/>
+        </w:rPr>
+      </w:pPr>
+    </w:p>
+    <w:p>
+      <w:pPr>
+        <w:rPr>
+          <w:rFonts w:asciiTheme="majorHAnsi" w:hAnsiTheme="majorHAnsi" w:cstheme="majorHAnsi"/>
+          <w:noProof/>
+          <w:lang w:val="tr-TR"/>
+        </w:rPr>
+      </w:pPr>
+      <w:r>
+        <w:rPr>
+          <w:rFonts w:asciiTheme="majorHAnsi" w:hAnsiTheme="majorHAnsi" w:cstheme="majorHAnsi"/>
+          <w:noProof/>
+          <w:lang w:val="tr-TR"/>
+        </w:rPr>
+        <w:t>"Tutarsız bağımlılık" nedir?</w:t>
+      </w:r>
+    </w:p>
+    <w:p>
+      <w:pPr>
+        <w:rPr>
+          <w:rFonts w:asciiTheme="majorHAnsi" w:hAnsiTheme="majorHAnsi" w:cstheme="majorHAnsi"/>
+          <w:noProof/>
+          <w:lang w:val="tr-TR"/>
+        </w:rPr>
+      </w:pPr>
+      <w:r>
+        <w:rPr>
+          <w:rFonts w:asciiTheme="majorHAnsi" w:hAnsiTheme="majorHAnsi" w:cstheme="majorHAnsi"/>
+          <w:noProof/>
+          <w:lang w:val="tr-TR"/>
+        </w:rPr>
+        <w:t>örnek</w:t>
+      </w:r>
+    </w:p>
+    <w:p>
+      <w:pPr>
         <w:rPr>
           <w:rFonts w:asciiTheme="majorHAnsi" w:hAnsiTheme="majorHAnsi" w:cstheme="majorHAnsi"/>
           <w:noProof/>
           <w:u w:val="single"/>
           <w:lang w:val="tr-TR"/>
         </w:rPr>
-        <w:t>verilerin değiştirilmesi</w:t>
-      </w:r>
-      <w:r>
-        <w:rPr>
-          <w:rFonts w:asciiTheme="majorHAnsi" w:hAnsiTheme="majorHAnsi" w:cstheme="majorHAnsi"/>
-          <w:noProof/>
-          <w:lang w:val="tr-TR"/>
-        </w:rPr>
-        <w:t xml:space="preserve"> gerekiyorsa, tüm konumlarda aynı şekilde değiştirilmesi gerekir.</w:t>
-      </w:r>
-    </w:p>
-    <w:p>
-      <w:pPr>
-        <w:rPr>
-          <w:rFonts w:asciiTheme="majorHAnsi" w:hAnsiTheme="majorHAnsi" w:cstheme="majorHAnsi"/>
-          <w:noProof/>
-          <w:lang w:val="tr-TR"/>
-        </w:rPr>
-      </w:pPr>
-    </w:p>
-    <w:p>
-      <w:pPr>
-        <w:rPr>
-          <w:rFonts w:asciiTheme="majorHAnsi" w:hAnsiTheme="majorHAnsi" w:cstheme="majorHAnsi"/>
-          <w:noProof/>
-          <w:lang w:val="tr-TR"/>
-        </w:rPr>
-      </w:pPr>
-      <w:r>
-        <w:rPr>
-          <w:rFonts w:asciiTheme="majorHAnsi" w:hAnsiTheme="majorHAnsi" w:cstheme="majorHAnsi"/>
-          <w:noProof/>
-          <w:lang w:val="tr-TR"/>
-        </w:rPr>
-        <w:t>"Tutarsız bağımlılık" nedir?</w:t>
-      </w:r>
-    </w:p>
-    <w:p>
-      <w:pPr>
-        <w:rPr>
-          <w:rFonts w:asciiTheme="majorHAnsi" w:hAnsiTheme="majorHAnsi" w:cstheme="majorHAnsi"/>
-          <w:noProof/>
-          <w:lang w:val="tr-TR"/>
-        </w:rPr>
-      </w:pPr>
-      <w:r>
-        <w:rPr>
-          <w:rFonts w:asciiTheme="majorHAnsi" w:hAnsiTheme="majorHAnsi" w:cstheme="majorHAnsi"/>
-          <w:noProof/>
-          <w:lang w:val="tr-TR"/>
-        </w:rPr>
-        <w:t>örnek</w:t>
-      </w:r>
-    </w:p>
-    <w:p>
-      <w:pPr>
+      </w:pPr>
+      <w:r>
+        <w:rPr>
+          <w:rFonts w:asciiTheme="majorHAnsi" w:hAnsiTheme="majorHAnsi" w:cstheme="majorHAnsi"/>
+          <w:noProof/>
+          <w:lang w:val="tr-TR"/>
+        </w:rPr>
+        <w:t xml:space="preserve">müşteri tablosunda bir müşterinin bilgileri içirebilir, ancak satın aldığı ürünler aynı tabloda olmamalıdır NEDEN çünkü </w:t>
+      </w:r>
+      <w:r>
         <w:rPr>
           <w:rFonts w:asciiTheme="majorHAnsi" w:hAnsiTheme="majorHAnsi" w:cstheme="majorHAnsi"/>
           <w:noProof/>
           <w:u w:val="single"/>
           <w:lang w:val="tr-TR"/>
         </w:rPr>
-      </w:pPr>
-      <w:r>
-        <w:rPr>
-          <w:rFonts w:asciiTheme="majorHAnsi" w:hAnsiTheme="majorHAnsi" w:cstheme="majorHAnsi"/>
-          <w:noProof/>
-          <w:lang w:val="tr-TR"/>
-        </w:rPr>
-        <w:t>müşteri tablosunda bir müşterinin bilgileri</w:t>
-      </w:r>
-      <w:r>
-        <w:rPr>
-          <w:rFonts w:asciiTheme="majorHAnsi" w:hAnsiTheme="majorHAnsi" w:cstheme="majorHAnsi"/>
-          <w:noProof/>
-          <w:lang w:val="tr-TR"/>
-        </w:rPr>
-        <w:t xml:space="preserve"> içir</w:t>
-      </w:r>
-      <w:r>
-        <w:rPr>
-          <w:rFonts w:asciiTheme="majorHAnsi" w:hAnsiTheme="majorHAnsi" w:cstheme="majorHAnsi"/>
-          <w:noProof/>
-          <w:lang w:val="tr-TR"/>
-        </w:rPr>
-        <w:t>ebilir</w:t>
-      </w:r>
-      <w:r>
-        <w:rPr>
-          <w:rFonts w:asciiTheme="majorHAnsi" w:hAnsiTheme="majorHAnsi" w:cstheme="majorHAnsi"/>
-          <w:noProof/>
-          <w:lang w:val="tr-TR"/>
-        </w:rPr>
-        <w:t>, ancak satın aldığı ürünler aynı tabloda olmamalıdır</w:t>
-      </w:r>
-      <w:r>
-        <w:rPr>
-          <w:rFonts w:asciiTheme="majorHAnsi" w:hAnsiTheme="majorHAnsi" w:cstheme="majorHAnsi"/>
-          <w:noProof/>
-          <w:lang w:val="tr-TR"/>
-        </w:rPr>
-        <w:t xml:space="preserve"> NEDEN </w:t>
-      </w:r>
-      <w:r>
-        <w:rPr>
-          <w:rFonts w:asciiTheme="majorHAnsi" w:hAnsiTheme="majorHAnsi" w:cstheme="majorHAnsi"/>
-          <w:noProof/>
-          <w:lang w:val="tr-TR"/>
-        </w:rPr>
-        <w:t xml:space="preserve">çünkü </w:t>
-      </w:r>
+        <w:t>verileri bulma yolu eksik veya</w:t>
+      </w:r>
+      <w:bookmarkStart w:id="0" w:name="_GoBack"/>
+      <w:bookmarkEnd w:id="0"/>
       <w:r>
         <w:rPr>
           <w:rFonts w:asciiTheme="majorHAnsi" w:hAnsiTheme="majorHAnsi" w:cstheme="majorHAnsi"/>
@@ -269,23 +181,15 @@
           <w:u w:val="single"/>
           <w:lang w:val="tr-TR"/>
         </w:rPr>
-        <w:t>verileri bulma yolu eksik veya bozuk olabilir.</w:t>
-      </w:r>
-      <w:r>
-        <w:rPr>
-          <w:rFonts w:asciiTheme="majorHAnsi" w:hAnsiTheme="majorHAnsi" w:cstheme="majorHAnsi"/>
-          <w:noProof/>
-          <w:lang w:val="tr-TR"/>
-        </w:rPr>
-        <w:t xml:space="preserve"> </w:t>
-      </w:r>
-      <w:r>
-        <w:rPr>
-          <w:rFonts w:asciiTheme="majorHAnsi" w:hAnsiTheme="majorHAnsi" w:cstheme="majorHAnsi"/>
-          <w:noProof/>
-          <w:lang w:val="tr-TR"/>
-        </w:rPr>
-        <w:t>sıkıntı yaratabilir</w:t>
+        <w:t xml:space="preserve"> bozuk olabilir.</w:t>
+      </w:r>
+      <w:r>
+        <w:rPr>
+          <w:rFonts w:asciiTheme="majorHAnsi" w:hAnsiTheme="majorHAnsi" w:cstheme="majorHAnsi"/>
+          <w:noProof/>
+          <w:lang w:val="tr-TR"/>
+        </w:rPr>
+        <w:t xml:space="preserve"> sıkıntı yaratabilir</w:t>
       </w:r>
     </w:p>
     <w:p>
@@ -312,15 +216,7 @@
           <w:noProof/>
           <w:lang w:val="tr-TR"/>
         </w:rPr>
-        <w:t>normallazyon</w:t>
-      </w:r>
-      <w:r>
-        <w:rPr>
-          <w:rFonts w:asciiTheme="majorHAnsi" w:hAnsiTheme="majorHAnsi" w:cstheme="majorHAnsi"/>
-          <w:noProof/>
-          <w:lang w:val="tr-TR"/>
-        </w:rPr>
-        <w:t xml:space="preserve"> kurala "normal form" denir. </w:t>
+        <w:t xml:space="preserve">normallazyon kurala "normal form" denir. </w:t>
       </w:r>
     </w:p>
     <w:p>
@@ -354,23 +250,7 @@
           <w:noProof/>
           <w:lang w:val="tr-TR"/>
         </w:rPr>
-        <w:t xml:space="preserve">İlk üç kural uygulanırsa, "üçüncü normal form" olduğu </w:t>
-      </w:r>
-      <w:r>
-        <w:rPr>
-          <w:rFonts w:asciiTheme="majorHAnsi" w:hAnsiTheme="majorHAnsi" w:cstheme="majorHAnsi"/>
-          <w:noProof/>
-          <w:lang w:val="tr-TR"/>
-        </w:rPr>
-        <w:t>söylenir</w:t>
-      </w:r>
-      <w:r>
-        <w:rPr>
-          <w:rFonts w:asciiTheme="majorHAnsi" w:hAnsiTheme="majorHAnsi" w:cstheme="majorHAnsi"/>
-          <w:noProof/>
-          <w:lang w:val="tr-TR"/>
-        </w:rPr>
-        <w:t xml:space="preserve">. </w:t>
+        <w:t xml:space="preserve">İlk üç kural uygulanırsa, "üçüncü normal form" olduğu söylenir. </w:t>
       </w:r>
     </w:p>
     <w:p>
@@ -430,39 +310,7 @@
           <w:noProof/>
           <w:lang w:val="tr-TR"/>
         </w:rPr>
-        <w:t xml:space="preserve">Ama </w:t>
-      </w:r>
-      <w:r>
-        <w:rPr>
-          <w:rFonts w:asciiTheme="majorHAnsi" w:hAnsiTheme="majorHAnsi" w:cstheme="majorHAnsi"/>
-          <w:noProof/>
-          <w:lang w:val="tr-TR"/>
-        </w:rPr>
-        <w:t xml:space="preserve">gerçek dünya senaryoları her zaman mükemmel uyuma </w:t>
-      </w:r>
-      <w:r>
-        <w:rPr>
-          <w:rFonts w:asciiTheme="majorHAnsi" w:hAnsiTheme="majorHAnsi" w:cstheme="majorHAnsi"/>
-          <w:noProof/>
-          <w:lang w:val="tr-TR"/>
-        </w:rPr>
-        <w:t>olmaz</w:t>
-      </w:r>
-      <w:r>
-        <w:rPr>
-          <w:rFonts w:asciiTheme="majorHAnsi" w:hAnsiTheme="majorHAnsi" w:cstheme="majorHAnsi"/>
-          <w:noProof/>
-          <w:lang w:val="tr-TR"/>
-        </w:rPr>
-        <w:t xml:space="preserve">. </w:t>
-      </w:r>
-      <w:r>
-        <w:rPr>
-          <w:rFonts w:asciiTheme="majorHAnsi" w:hAnsiTheme="majorHAnsi" w:cstheme="majorHAnsi"/>
-          <w:noProof/>
-          <w:lang w:val="tr-TR"/>
-        </w:rPr>
-        <w:t>Bazen ekleme çıkartma yapmamız gerekiyor.</w:t>
+        <w:t>Ama gerçek dünya senaryoları her zaman mükemmel uyuma olmaz. Bazen ekleme çıkartma yapmamız gerekiyor.</w:t>
       </w:r>
     </w:p>
     <w:p>
@@ -510,25 +358,70 @@
           <w:noProof/>
           <w:lang w:val="tr-TR"/>
         </w:rPr>
-        <w:t>Tekrarlanan veriyi kaldırmamız gerekiyor</w:t>
-      </w:r>
-      <w:r>
-        <w:rPr>
-          <w:rFonts w:asciiTheme="majorHAnsi" w:hAnsiTheme="majorHAnsi" w:cstheme="majorHAnsi"/>
-          <w:noProof/>
-          <w:lang w:val="tr-TR"/>
-        </w:rPr>
-        <w:t>.</w:t>
-      </w:r>
-    </w:p>
-    <w:p>
-      <w:pPr>
-        <w:rPr>
-          <w:rFonts w:asciiTheme="majorHAnsi" w:hAnsiTheme="majorHAnsi" w:cstheme="majorHAnsi"/>
-          <w:noProof/>
-          <w:lang w:val="tr-TR"/>
-        </w:rPr>
-      </w:pPr>
+        <w:t>Tekrarlanan veriyi kaldırmamız gerekiyor.</w:t>
+      </w:r>
+    </w:p>
+    <w:p>
+      <w:pPr>
+        <w:rPr>
+          <w:rFonts w:asciiTheme="majorHAnsi" w:hAnsiTheme="majorHAnsi" w:cstheme="majorHAnsi"/>
+          <w:lang w:val="tr-TR"/>
+        </w:rPr>
+      </w:pPr>
+      <w:r>
+        <w:rPr>
+          <w:rFonts w:asciiTheme="majorHAnsi" w:hAnsiTheme="majorHAnsi" w:cstheme="majorHAnsi"/>
+          <w:lang w:val="tr-TR"/>
+        </w:rPr>
+        <w:t xml:space="preserve">tekrarlanan </w:t>
+      </w:r>
+      <w:proofErr w:type="gramStart"/>
+      <w:r>
+        <w:rPr>
+          <w:rFonts w:asciiTheme="majorHAnsi" w:hAnsiTheme="majorHAnsi" w:cstheme="majorHAnsi"/>
+          <w:lang w:val="tr-TR"/>
+        </w:rPr>
+        <w:t xml:space="preserve">verilerin </w:t>
+      </w:r>
+      <w:r>
+        <w:rPr>
+          <w:rFonts w:asciiTheme="majorHAnsi" w:hAnsiTheme="majorHAnsi" w:cstheme="majorHAnsi"/>
+          <w:lang w:val="tr-TR"/>
+        </w:rPr>
+        <w:t xml:space="preserve"> zararı</w:t>
+      </w:r>
+      <w:proofErr w:type="gramEnd"/>
+      <w:r>
+        <w:rPr>
+          <w:rFonts w:asciiTheme="majorHAnsi" w:hAnsiTheme="majorHAnsi" w:cstheme="majorHAnsi"/>
+          <w:lang w:val="tr-TR"/>
+        </w:rPr>
+        <w:t xml:space="preserve"> NE: </w:t>
+      </w:r>
+      <w:r>
+        <w:rPr>
+          <w:rFonts w:asciiTheme="majorHAnsi" w:hAnsiTheme="majorHAnsi" w:cstheme="majorHAnsi"/>
+          <w:lang w:val="tr-TR"/>
+        </w:rPr>
+        <w:t>hem disk alanını boşa harcar ve bakım sorunları yaratır,</w:t>
+      </w:r>
+    </w:p>
+    <w:p>
+      <w:pPr>
+        <w:rPr>
+          <w:rFonts w:asciiTheme="majorHAnsi" w:hAnsiTheme="majorHAnsi" w:cstheme="majorHAnsi"/>
+          <w:noProof/>
+          <w:lang w:val="tr-TR"/>
+        </w:rPr>
+      </w:pPr>
+      <w:r>
+        <w:rPr>
+          <w:rFonts w:asciiTheme="majorHAnsi" w:hAnsiTheme="majorHAnsi" w:cstheme="majorHAnsi"/>
+          <w:noProof/>
+          <w:lang w:val="tr-TR"/>
+        </w:rPr>
+        <w:t xml:space="preserve">hem de </w:t>
+      </w:r>
       <w:r>
         <w:rPr>
           <w:rFonts w:asciiTheme="majorHAnsi" w:hAnsiTheme="majorHAnsi" w:cstheme="majorHAnsi"/>
@@ -536,6 +429,41 @@
           <w:u w:val="single"/>
           <w:lang w:val="tr-TR"/>
         </w:rPr>
+        <w:t>verilerin değiştirilmesi</w:t>
+      </w:r>
+      <w:r>
+        <w:rPr>
+          <w:rFonts w:asciiTheme="majorHAnsi" w:hAnsiTheme="majorHAnsi" w:cstheme="majorHAnsi"/>
+          <w:noProof/>
+          <w:lang w:val="tr-TR"/>
+        </w:rPr>
+        <w:t xml:space="preserve"> gerekiyorsa, tüm konumlarda aynı şekilde değiştirilmesi gerekir.</w:t>
+      </w:r>
+    </w:p>
+    <w:p>
+      <w:pPr>
+        <w:rPr>
+          <w:rFonts w:asciiTheme="majorHAnsi" w:hAnsiTheme="majorHAnsi" w:cstheme="majorHAnsi"/>
+          <w:noProof/>
+          <w:lang w:val="tr-TR"/>
+        </w:rPr>
+      </w:pPr>
+    </w:p>
+    <w:p>
+      <w:pPr>
+        <w:rPr>
+          <w:rFonts w:asciiTheme="majorHAnsi" w:hAnsiTheme="majorHAnsi" w:cstheme="majorHAnsi"/>
+          <w:noProof/>
+          <w:lang w:val="tr-TR"/>
+        </w:rPr>
+      </w:pPr>
+      <w:r>
+        <w:rPr>
+          <w:rFonts w:asciiTheme="majorHAnsi" w:hAnsiTheme="majorHAnsi" w:cstheme="majorHAnsi"/>
+          <w:noProof/>
+          <w:u w:val="single"/>
+          <w:lang w:val="tr-TR"/>
+        </w:rPr>
         <w:t>ilgili veri kümesi</w:t>
       </w:r>
       <w:r>
@@ -544,40 +472,17 @@
           <w:noProof/>
           <w:lang w:val="tr-TR"/>
         </w:rPr>
-        <w:t xml:space="preserve"> için ayrı bir tablo </w:t>
-      </w:r>
-      <w:r>
-        <w:rPr>
-          <w:rFonts w:asciiTheme="majorHAnsi" w:hAnsiTheme="majorHAnsi" w:cstheme="majorHAnsi"/>
-          <w:noProof/>
-          <w:lang w:val="tr-TR"/>
-        </w:rPr>
-        <w:t>oluştur</w:t>
-      </w:r>
-      <w:r>
-        <w:rPr>
-          <w:rFonts w:asciiTheme="majorHAnsi" w:hAnsiTheme="majorHAnsi" w:cstheme="majorHAnsi"/>
-          <w:noProof/>
-          <w:lang w:val="tr-TR"/>
-        </w:rPr>
-        <w:t xml:space="preserve">mamız ve Primary Key ile </w:t>
-      </w:r>
-      <w:r>
-        <w:rPr>
-          <w:rFonts w:asciiTheme="majorHAnsi" w:hAnsiTheme="majorHAnsi" w:cstheme="majorHAnsi"/>
-          <w:noProof/>
-          <w:lang w:val="tr-TR"/>
-        </w:rPr>
-        <w:t>tanımla</w:t>
-      </w:r>
-      <w:r>
-        <w:rPr>
-          <w:rFonts w:asciiTheme="majorHAnsi" w:hAnsiTheme="majorHAnsi" w:cstheme="majorHAnsi"/>
-          <w:noProof/>
-          <w:lang w:val="tr-TR"/>
-        </w:rPr>
-        <w:t>mamız gerekiyor.</w:t>
-      </w:r>
+        <w:t xml:space="preserve"> için ayrı bir tablo oluşturmamız ve Primary Key ile tanımlamamız gerekiyor.</w:t>
+      </w:r>
+    </w:p>
+    <w:p>
+      <w:pPr>
+        <w:rPr>
+          <w:rFonts w:asciiTheme="majorHAnsi" w:hAnsiTheme="majorHAnsi" w:cstheme="majorHAnsi"/>
+          <w:noProof/>
+          <w:lang w:val="tr-TR"/>
+        </w:rPr>
+      </w:pPr>
     </w:p>
     <w:p>
       <w:pPr>
@@ -616,15 +521,7 @@
           <w:noProof/>
           <w:lang w:val="tr-TR"/>
         </w:rPr>
-        <w:t>tek b</w:t>
-      </w:r>
-      <w:r>
-        <w:rPr>
-          <w:rFonts w:asciiTheme="majorHAnsi" w:hAnsiTheme="majorHAnsi" w:cstheme="majorHAnsi"/>
-          <w:noProof/>
-          <w:lang w:val="tr-TR"/>
-        </w:rPr>
-        <w:t xml:space="preserve">ir tabloda </w:t>
+        <w:t xml:space="preserve">tek bir tabloda </w:t>
       </w:r>
       <w:r>
         <w:rPr>
@@ -633,7 +530,48 @@
           <w:u w:val="single"/>
           <w:lang w:val="tr-TR"/>
         </w:rPr>
-        <w:t>Benzer verileri</w:t>
+        <w:t>Benzer verileri birden fazla alan</w:t>
+      </w:r>
+      <w:r>
+        <w:rPr>
+          <w:rFonts w:asciiTheme="majorHAnsi" w:hAnsiTheme="majorHAnsi" w:cstheme="majorHAnsi"/>
+          <w:noProof/>
+          <w:lang w:val="tr-TR"/>
+        </w:rPr>
+        <w:t xml:space="preserve"> kullanmayın</w:t>
+      </w:r>
+    </w:p>
+    <w:p>
+      <w:pPr>
+        <w:rPr>
+          <w:rFonts w:asciiTheme="majorHAnsi" w:hAnsiTheme="majorHAnsi" w:cstheme="majorHAnsi"/>
+          <w:noProof/>
+          <w:lang w:val="tr-TR"/>
+        </w:rPr>
+      </w:pPr>
+      <w:r>
+        <w:rPr>
+          <w:rFonts w:asciiTheme="majorHAnsi" w:hAnsiTheme="majorHAnsi" w:cstheme="majorHAnsi"/>
+          <w:noProof/>
+          <w:lang w:val="tr-TR"/>
+        </w:rPr>
+        <w:t xml:space="preserve">Örneğin, iki farklı kaynaktan gelebilecek bir </w:t>
+      </w:r>
+      <w:r>
+        <w:rPr>
+          <w:rFonts w:asciiTheme="majorHAnsi" w:hAnsiTheme="majorHAnsi" w:cstheme="majorHAnsi"/>
+          <w:noProof/>
+          <w:lang w:val="tr-TR"/>
+        </w:rPr>
+        <w:t>ürün</w:t>
+      </w:r>
+      <w:r>
+        <w:rPr>
+          <w:rFonts w:asciiTheme="majorHAnsi" w:hAnsiTheme="majorHAnsi" w:cstheme="majorHAnsi"/>
+          <w:noProof/>
+          <w:lang w:val="tr-TR"/>
+        </w:rPr>
+        <w:t xml:space="preserve">, Satıcı1 ve Satıcı2 </w:t>
       </w:r>
       <w:r>
         <w:rPr>
@@ -642,112 +580,29 @@
           <w:u w:val="single"/>
           <w:lang w:val="tr-TR"/>
         </w:rPr>
+        <w:t>alan kullanmak</w:t>
+      </w:r>
+      <w:r>
+        <w:rPr>
+          <w:rFonts w:asciiTheme="majorHAnsi" w:hAnsiTheme="majorHAnsi" w:cstheme="majorHAnsi"/>
+          <w:noProof/>
+          <w:lang w:val="tr-TR"/>
+        </w:rPr>
+        <w:t xml:space="preserve"> yanlıştır.</w:t>
+      </w:r>
+      <w:r>
+        <w:rPr>
+          <w:lang w:val="tr-TR"/>
+        </w:rPr>
         <w:t xml:space="preserve"> </w:t>
       </w:r>
       <w:r>
         <w:rPr>
           <w:rFonts w:asciiTheme="majorHAnsi" w:hAnsiTheme="majorHAnsi" w:cstheme="majorHAnsi"/>
           <w:noProof/>
-          <w:u w:val="single"/>
-          <w:lang w:val="tr-TR"/>
-        </w:rPr>
-        <w:t>birden fazla alan</w:t>
-      </w:r>
-      <w:r>
-        <w:rPr>
-          <w:rFonts w:asciiTheme="majorHAnsi" w:hAnsiTheme="majorHAnsi" w:cstheme="majorHAnsi"/>
-          <w:noProof/>
-          <w:lang w:val="tr-TR"/>
-        </w:rPr>
-        <w:t xml:space="preserve"> kullanmayın</w:t>
-      </w:r>
-    </w:p>
-    <w:p>
-      <w:pPr>
-        <w:rPr>
-          <w:rFonts w:asciiTheme="majorHAnsi" w:hAnsiTheme="majorHAnsi" w:cstheme="majorHAnsi"/>
-          <w:noProof/>
-          <w:lang w:val="tr-TR"/>
-        </w:rPr>
-      </w:pPr>
-      <w:r>
-        <w:rPr>
-          <w:rFonts w:asciiTheme="majorHAnsi" w:hAnsiTheme="majorHAnsi" w:cstheme="majorHAnsi"/>
-          <w:noProof/>
-          <w:lang w:val="tr-TR"/>
-        </w:rPr>
-        <w:t xml:space="preserve">Örneğin, iki </w:t>
-      </w:r>
-      <w:r>
-        <w:rPr>
-          <w:rFonts w:asciiTheme="majorHAnsi" w:hAnsiTheme="majorHAnsi" w:cstheme="majorHAnsi"/>
-          <w:noProof/>
-          <w:lang w:val="tr-TR"/>
-        </w:rPr>
-        <w:t>farklı</w:t>
-      </w:r>
-      <w:r>
-        <w:rPr>
-          <w:rFonts w:asciiTheme="majorHAnsi" w:hAnsiTheme="majorHAnsi" w:cstheme="majorHAnsi"/>
-          <w:noProof/>
-          <w:lang w:val="tr-TR"/>
-        </w:rPr>
-        <w:t xml:space="preserve"> kaynaktan gelebilecek bir </w:t>
-      </w:r>
-      <w:r>
-        <w:rPr>
-          <w:rFonts w:asciiTheme="majorHAnsi" w:hAnsiTheme="majorHAnsi" w:cstheme="majorHAnsi"/>
-          <w:noProof/>
-          <w:lang w:val="tr-TR"/>
-        </w:rPr>
-        <w:t>ürün</w:t>
-      </w:r>
-      <w:r>
-        <w:rPr>
-          <w:rFonts w:asciiTheme="majorHAnsi" w:hAnsiTheme="majorHAnsi" w:cstheme="majorHAnsi"/>
-          <w:noProof/>
-          <w:lang w:val="tr-TR"/>
-        </w:rPr>
-        <w:t xml:space="preserve">, Satıcı1 ve Satıcı2 </w:t>
-      </w:r>
-      <w:r>
-        <w:rPr>
-          <w:rFonts w:asciiTheme="majorHAnsi" w:hAnsiTheme="majorHAnsi" w:cstheme="majorHAnsi"/>
-          <w:noProof/>
-          <w:u w:val="single"/>
-          <w:lang w:val="tr-TR"/>
-        </w:rPr>
-        <w:t>alan kullanmak</w:t>
-      </w:r>
-      <w:r>
-        <w:rPr>
-          <w:rFonts w:asciiTheme="majorHAnsi" w:hAnsiTheme="majorHAnsi" w:cstheme="majorHAnsi"/>
-          <w:noProof/>
-          <w:lang w:val="tr-TR"/>
-        </w:rPr>
-        <w:t xml:space="preserve"> yanlıştır.</w:t>
-      </w:r>
-      <w:r>
-        <w:rPr>
-          <w:lang w:val="tr-TR"/>
-        </w:rPr>
-        <w:t xml:space="preserve"> </w:t>
-      </w:r>
-      <w:r>
-        <w:rPr>
-          <w:rFonts w:asciiTheme="majorHAnsi" w:hAnsiTheme="majorHAnsi" w:cstheme="majorHAnsi"/>
-          <w:noProof/>
-          <w:lang w:val="tr-TR"/>
-        </w:rPr>
-        <w:t>Üçüncü bir satıcı eklerseniz ne olur?</w:t>
-      </w:r>
-      <w:r>
-        <w:rPr>
-          <w:rFonts w:asciiTheme="majorHAnsi" w:hAnsiTheme="majorHAnsi" w:cstheme="majorHAnsi"/>
-          <w:noProof/>
-          <w:lang w:val="tr-TR"/>
-        </w:rPr>
-        <w:t xml:space="preserve"> Diye düşünmemiz gerekiyor.</w:t>
+          <w:lang w:val="tr-TR"/>
+        </w:rPr>
+        <w:t>Üçüncü bir satıcı eklerseniz ne olur? Diye düşünmemiz gerekiyor.</w:t>
       </w:r>
     </w:p>
     <w:p>
@@ -814,7 +669,6 @@
           <w:noProof/>
           <w:lang w:val="tr-TR"/>
         </w:rPr>
-        <w:lastRenderedPageBreak/>
         <w:t>İkinci Normal Form</w:t>
       </w:r>
     </w:p>
@@ -843,7 +697,7 @@
           <w:color w:val="000000"/>
           <w:lang w:val="tr-TR"/>
         </w:rPr>
-        <w:t xml:space="preserve">kayıt için geçerli olan değer kümeleri için </w:t>
+        <w:t>kayıt için g</w:t>
       </w:r>
       <w:r>
         <w:rPr>
@@ -851,7 +705,7 @@
           <w:color w:val="000000"/>
           <w:lang w:val="tr-TR"/>
         </w:rPr>
-        <w:t>,</w:t>
+        <w:t xml:space="preserve">eçerli olan değer kümeleri için, </w:t>
       </w:r>
       <w:r>
         <w:rPr>
@@ -883,187 +737,60 @@
           <w:noProof/>
           <w:lang w:val="tr-TR"/>
         </w:rPr>
-        <w:t>tanımlayın</w:t>
-      </w:r>
-      <w:r>
-        <w:rPr>
-          <w:rFonts w:asciiTheme="majorHAnsi" w:hAnsiTheme="majorHAnsi" w:cstheme="majorHAnsi"/>
-          <w:noProof/>
-          <w:lang w:val="tr-TR"/>
-        </w:rPr>
-        <w:t>.</w:t>
-      </w:r>
-    </w:p>
-    <w:p>
-      <w:pPr>
-        <w:rPr>
-          <w:rFonts w:asciiTheme="majorHAnsi" w:hAnsiTheme="majorHAnsi" w:cstheme="majorHAnsi"/>
-          <w:noProof/>
-          <w:lang w:val="tr-TR"/>
-        </w:rPr>
-      </w:pPr>
-    </w:p>
-    <w:p>
-      <w:pPr>
-        <w:rPr>
-          <w:rFonts w:asciiTheme="majorHAnsi" w:hAnsiTheme="majorHAnsi" w:cstheme="majorHAnsi"/>
-          <w:noProof/>
-          <w:lang w:val="tr-TR"/>
-        </w:rPr>
-      </w:pPr>
-      <w:r>
-        <w:rPr>
-          <w:rFonts w:asciiTheme="majorHAnsi" w:hAnsiTheme="majorHAnsi" w:cstheme="majorHAnsi"/>
-          <w:noProof/>
-          <w:lang w:val="tr-TR"/>
-        </w:rPr>
-        <w:t>*</w:t>
-      </w:r>
-      <w:r>
-        <w:rPr>
-          <w:rFonts w:asciiTheme="majorHAnsi" w:hAnsiTheme="majorHAnsi" w:cstheme="majorHAnsi"/>
-          <w:noProof/>
-          <w:lang w:val="tr-TR"/>
-        </w:rPr>
-        <w:t>Kayıtlar</w:t>
-      </w:r>
-      <w:r>
-        <w:rPr>
-          <w:rFonts w:asciiTheme="majorHAnsi" w:hAnsiTheme="majorHAnsi" w:cstheme="majorHAnsi"/>
-          <w:noProof/>
-          <w:lang w:val="tr-TR"/>
-        </w:rPr>
-        <w:t xml:space="preserve"> </w:t>
-      </w:r>
-      <w:r>
-        <w:rPr>
-          <w:rFonts w:asciiTheme="majorHAnsi" w:hAnsiTheme="majorHAnsi" w:cstheme="majorHAnsi"/>
-          <w:noProof/>
-          <w:lang w:val="tr-TR"/>
-        </w:rPr>
-        <w:t xml:space="preserve">tablonun </w:t>
-      </w:r>
-      <w:r>
-        <w:rPr>
-          <w:rFonts w:asciiTheme="majorHAnsi" w:hAnsiTheme="majorHAnsi" w:cstheme="majorHAnsi"/>
-          <w:noProof/>
-          <w:lang w:val="tr-TR"/>
-        </w:rPr>
-        <w:t>Primary key’den</w:t>
-      </w:r>
-      <w:r>
-        <w:rPr>
-          <w:rFonts w:asciiTheme="majorHAnsi" w:hAnsiTheme="majorHAnsi" w:cstheme="majorHAnsi"/>
-          <w:noProof/>
-          <w:lang w:val="tr-TR"/>
-        </w:rPr>
-        <w:t xml:space="preserve"> başka bir şeye bağlı olmamalıdır</w:t>
-      </w:r>
-      <w:r>
-        <w:rPr>
-          <w:rFonts w:asciiTheme="majorHAnsi" w:hAnsiTheme="majorHAnsi" w:cstheme="majorHAnsi"/>
-          <w:noProof/>
-          <w:lang w:val="tr-TR"/>
-        </w:rPr>
-        <w:t xml:space="preserve"> </w:t>
-      </w:r>
-    </w:p>
-    <w:p>
-      <w:pPr>
-        <w:rPr>
-          <w:rFonts w:asciiTheme="majorHAnsi" w:hAnsiTheme="majorHAnsi" w:cstheme="majorHAnsi"/>
-          <w:noProof/>
-          <w:lang w:val="tr-TR"/>
-        </w:rPr>
-      </w:pPr>
-      <w:r>
-        <w:rPr>
-          <w:rFonts w:asciiTheme="majorHAnsi" w:hAnsiTheme="majorHAnsi" w:cstheme="majorHAnsi"/>
-          <w:noProof/>
-          <w:lang w:val="tr-TR"/>
-        </w:rPr>
-        <w:t>Örneğin, bir muhasebe sisteminde bir müşterinin adresini düşünün. Adrese, Müşteriler tablosu</w:t>
-      </w:r>
-      <w:r>
-        <w:rPr>
-          <w:rFonts w:asciiTheme="majorHAnsi" w:hAnsiTheme="majorHAnsi" w:cstheme="majorHAnsi"/>
-          <w:noProof/>
-          <w:lang w:val="tr-TR"/>
-        </w:rPr>
-        <w:t>nden</w:t>
-      </w:r>
-      <w:r>
-        <w:rPr>
-          <w:rFonts w:asciiTheme="majorHAnsi" w:hAnsiTheme="majorHAnsi" w:cstheme="majorHAnsi"/>
-          <w:noProof/>
-          <w:lang w:val="tr-TR"/>
-        </w:rPr>
-        <w:t xml:space="preserve"> değil, Siparişler, Kargo, </w:t>
-      </w:r>
-      <w:r>
-        <w:rPr>
-          <w:rFonts w:asciiTheme="majorHAnsi" w:hAnsiTheme="majorHAnsi" w:cstheme="majorHAnsi"/>
-          <w:noProof/>
-          <w:lang w:val="tr-TR"/>
-        </w:rPr>
-        <w:t>falan filan</w:t>
-      </w:r>
-      <w:r>
-        <w:rPr>
-          <w:rFonts w:asciiTheme="majorHAnsi" w:hAnsiTheme="majorHAnsi" w:cstheme="majorHAnsi"/>
-          <w:noProof/>
-          <w:lang w:val="tr-TR"/>
-        </w:rPr>
-        <w:t xml:space="preserve"> tabloları</w:t>
-      </w:r>
-      <w:r>
-        <w:rPr>
-          <w:rFonts w:asciiTheme="majorHAnsi" w:hAnsiTheme="majorHAnsi" w:cstheme="majorHAnsi"/>
-          <w:noProof/>
-          <w:lang w:val="tr-TR"/>
-        </w:rPr>
-        <w:t>ndan</w:t>
-      </w:r>
-      <w:r>
-        <w:rPr>
-          <w:rFonts w:asciiTheme="majorHAnsi" w:hAnsiTheme="majorHAnsi" w:cstheme="majorHAnsi"/>
-          <w:noProof/>
-          <w:lang w:val="tr-TR"/>
-        </w:rPr>
-        <w:t xml:space="preserve"> ihtiyaç duyulur. adresi bu tablolar</w:t>
-      </w:r>
-      <w:r>
-        <w:rPr>
-          <w:rFonts w:asciiTheme="majorHAnsi" w:hAnsiTheme="majorHAnsi" w:cstheme="majorHAnsi"/>
-          <w:noProof/>
-          <w:lang w:val="tr-TR"/>
-        </w:rPr>
-        <w:t xml:space="preserve">da </w:t>
-      </w:r>
-      <w:r>
-        <w:rPr>
-          <w:rFonts w:asciiTheme="majorHAnsi" w:hAnsiTheme="majorHAnsi" w:cstheme="majorHAnsi"/>
-          <w:noProof/>
-          <w:lang w:val="tr-TR"/>
-        </w:rPr>
-        <w:t xml:space="preserve">ayrı </w:t>
-      </w:r>
-      <w:r>
-        <w:rPr>
-          <w:rFonts w:asciiTheme="majorHAnsi" w:hAnsiTheme="majorHAnsi" w:cstheme="majorHAnsi"/>
-          <w:noProof/>
-          <w:lang w:val="tr-TR"/>
-        </w:rPr>
-        <w:t>ayrı</w:t>
-      </w:r>
-      <w:r>
-        <w:rPr>
-          <w:rFonts w:asciiTheme="majorHAnsi" w:hAnsiTheme="majorHAnsi" w:cstheme="majorHAnsi"/>
-          <w:noProof/>
-          <w:lang w:val="tr-TR"/>
-        </w:rPr>
-        <w:t xml:space="preserve"> saklamak yerine, Müşteriler tablosunda saklayın.</w:t>
-      </w:r>
+        <w:t>tanımlayın.</w:t>
+      </w:r>
+    </w:p>
+    <w:p>
+      <w:pPr>
+        <w:rPr>
+          <w:rFonts w:asciiTheme="majorHAnsi" w:hAnsiTheme="majorHAnsi" w:cstheme="majorHAnsi"/>
+          <w:noProof/>
+          <w:lang w:val="tr-TR"/>
+        </w:rPr>
+      </w:pPr>
+      <w:r>
+        <w:rPr>
+          <w:rFonts w:asciiTheme="majorHAnsi" w:hAnsiTheme="majorHAnsi" w:cstheme="majorHAnsi"/>
+          <w:noProof/>
+          <w:lang w:val="tr-TR"/>
+        </w:rPr>
+        <w:t>Örneğin, bir muhasebe sisteminde bir müşterinin adresini düşünün. Adrese, Müşteriler tablosunden değil, Siparişler, Kargo, falan filan tablolarından ihtiyaç duyulur. adresi bu tablolarda ayrı ayrı saklamak yerine, Müşteriler tablosunda saklayın.</w:t>
+      </w:r>
+    </w:p>
+    <w:p>
+      <w:pPr>
+        <w:rPr>
+          <w:rFonts w:asciiTheme="majorHAnsi" w:hAnsiTheme="majorHAnsi" w:cstheme="majorHAnsi"/>
+          <w:noProof/>
+          <w:lang w:val="tr-TR"/>
+        </w:rPr>
+      </w:pPr>
+    </w:p>
+    <w:p>
+      <w:pPr>
+        <w:rPr>
+          <w:rFonts w:asciiTheme="majorHAnsi" w:hAnsiTheme="majorHAnsi" w:cstheme="majorHAnsi"/>
+          <w:noProof/>
+          <w:lang w:val="tr-TR"/>
+        </w:rPr>
+      </w:pPr>
+      <w:r>
+        <w:rPr>
+          <w:rFonts w:asciiTheme="majorHAnsi" w:hAnsiTheme="majorHAnsi" w:cstheme="majorHAnsi"/>
+          <w:noProof/>
+          <w:lang w:val="tr-TR"/>
+        </w:rPr>
+        <w:t xml:space="preserve">*Kayıtlar tablonun Primary key’den başka bir şeye bağlı olmamalıdır </w:t>
+      </w:r>
+    </w:p>
+    <w:p>
+      <w:pPr>
+        <w:rPr>
+          <w:rFonts w:asciiTheme="majorHAnsi" w:hAnsiTheme="majorHAnsi" w:cstheme="majorHAnsi"/>
+          <w:noProof/>
+          <w:lang w:val="tr-TR"/>
+        </w:rPr>
+      </w:pPr>
     </w:p>
     <w:p>
       <w:pPr>
@@ -1127,39 +854,7 @@
           <w:noProof/>
           <w:lang w:val="tr-TR"/>
         </w:rPr>
-        <w:t xml:space="preserve">Örneğin, bir Çalışan İstihdam tablosunda, bir adayın üniversite adı ve adresi dahil edilebilir. Ancak grup </w:t>
-      </w:r>
-      <w:r>
-        <w:rPr>
-          <w:rFonts w:asciiTheme="majorHAnsi" w:hAnsiTheme="majorHAnsi" w:cstheme="majorHAnsi"/>
-          <w:noProof/>
-          <w:lang w:val="tr-TR"/>
-        </w:rPr>
-        <w:t>olarak mail atmak için</w:t>
-      </w:r>
-      <w:r>
-        <w:rPr>
-          <w:rFonts w:asciiTheme="majorHAnsi" w:hAnsiTheme="majorHAnsi" w:cstheme="majorHAnsi"/>
-          <w:noProof/>
-          <w:lang w:val="tr-TR"/>
-        </w:rPr>
-        <w:t xml:space="preserve"> </w:t>
-      </w:r>
-      <w:r>
-        <w:rPr>
-          <w:rFonts w:asciiTheme="majorHAnsi" w:hAnsiTheme="majorHAnsi" w:cstheme="majorHAnsi"/>
-          <w:noProof/>
-          <w:lang w:val="tr-TR"/>
-        </w:rPr>
-        <w:t>ayrı tablu ihtyıacımız olacak</w:t>
-      </w:r>
-      <w:r>
-        <w:rPr>
-          <w:rFonts w:asciiTheme="majorHAnsi" w:hAnsiTheme="majorHAnsi" w:cstheme="majorHAnsi"/>
-          <w:noProof/>
-          <w:lang w:val="tr-TR"/>
-        </w:rPr>
-        <w:t>.</w:t>
+        <w:t>Örneğin, İstihdam tablosunda adayın üniversite adı ve adresi dahil edilebilir. Ancak grup olarak mail atmak için ayrı tablu ihtyıacımız olacak.</w:t>
       </w:r>
     </w:p>
     <w:p>
@@ -1205,8 +900,9 @@
           <w:shd w:val="clear" w:color="auto" w:fill="FFFFFF"/>
           <w:lang w:val="tr-TR"/>
         </w:rPr>
-        <w:t>. Bir Müşteriler tablonuz varsa ve tüm olası alanlar arası bağımlılıkları kaldırmak isterseniz şehirler, posta kodları vesaire</w:t>
-      </w:r>
+        <w:t xml:space="preserve">. Bir Müşteriler tablonuz varsa ve tüm olası alanlar arası bağımlılıkları kaldırmak isterseniz şehirler, posta kodları vesaire. </w:t>
+      </w:r>
+      <w:proofErr w:type="gramStart"/>
       <w:r>
         <w:rPr>
           <w:rFonts w:asciiTheme="majorHAnsi" w:hAnsiTheme="majorHAnsi" w:cstheme="majorHAnsi"/>
@@ -1214,8 +910,9 @@
           <w:shd w:val="clear" w:color="auto" w:fill="FFFFFF"/>
           <w:lang w:val="tr-TR"/>
         </w:rPr>
-        <w:t>.</w:t>
-      </w:r>
+        <w:t>birden</w:t>
+      </w:r>
+      <w:proofErr w:type="gramEnd"/>
       <w:r>
         <w:rPr>
           <w:rFonts w:asciiTheme="majorHAnsi" w:hAnsiTheme="majorHAnsi" w:cstheme="majorHAnsi"/>
@@ -1223,7 +920,7 @@
           <w:shd w:val="clear" w:color="auto" w:fill="FFFFFF"/>
           <w:lang w:val="tr-TR"/>
         </w:rPr>
-        <w:t xml:space="preserve"> birden çok kayıtta ayrı tablolar oluşturmalısınız. </w:t>
+        <w:t xml:space="preserve"> çok kayıtta ayrı tablolar oluşturmalısınız. </w:t>
       </w:r>
     </w:p>
     <w:p>
@@ -1266,8 +963,6 @@
           <w:lang w:val="tr-TR"/>
         </w:rPr>
       </w:pPr>
-      <w:bookmarkStart w:id="0" w:name="_GoBack"/>
-      <w:bookmarkEnd w:id="0"/>
     </w:p>
     <w:p>
       <w:pPr>
@@ -1306,8 +1001,55 @@
           <w:shd w:val="clear" w:color="auto" w:fill="FFFFFF"/>
           <w:lang w:val="tr-TR"/>
         </w:rPr>
-        <w:t> tasarım sırasında nadiren kullanılırlar. Bu kuralları yok saymak mükemmel veritabanı tasarımından uzaklaşılmasına neden olacaktır</w:t>
-      </w:r>
+        <w:t> </w:t>
+      </w:r>
+      <w:proofErr w:type="gramStart"/>
+      <w:r>
+        <w:rPr>
+          <w:rFonts w:asciiTheme="majorHAnsi" w:hAnsiTheme="majorHAnsi" w:cstheme="majorHAnsi"/>
+          <w:color w:val="000000"/>
+          <w:shd w:val="clear" w:color="auto" w:fill="FFFFFF"/>
+          <w:lang w:val="tr-TR"/>
+        </w:rPr>
+        <w:t>tasarım</w:t>
+      </w:r>
+      <w:proofErr w:type="gramEnd"/>
+      <w:r>
+        <w:rPr>
+          <w:rFonts w:asciiTheme="majorHAnsi" w:hAnsiTheme="majorHAnsi" w:cstheme="majorHAnsi"/>
+          <w:color w:val="000000"/>
+          <w:shd w:val="clear" w:color="auto" w:fill="FFFFFF"/>
+          <w:lang w:val="tr-TR"/>
+        </w:rPr>
+        <w:t xml:space="preserve"> sırasında nadiren kullanılırlar. Bu kuralları yok saymak mükemmel </w:t>
+      </w:r>
+      <w:proofErr w:type="spellStart"/>
+      <w:r>
+        <w:rPr>
+          <w:rFonts w:asciiTheme="majorHAnsi" w:hAnsiTheme="majorHAnsi" w:cstheme="majorHAnsi"/>
+          <w:color w:val="000000"/>
+          <w:shd w:val="clear" w:color="auto" w:fill="FFFFFF"/>
+          <w:lang w:val="tr-TR"/>
+        </w:rPr>
+        <w:t>veritabanı</w:t>
+      </w:r>
+      <w:proofErr w:type="spellEnd"/>
+      <w:r>
+        <w:rPr>
+          <w:rFonts w:asciiTheme="majorHAnsi" w:hAnsiTheme="majorHAnsi" w:cstheme="majorHAnsi"/>
+          <w:color w:val="000000"/>
+          <w:shd w:val="clear" w:color="auto" w:fill="FFFFFF"/>
+          <w:lang w:val="tr-TR"/>
+        </w:rPr>
+        <w:t xml:space="preserve"> tasarımından uzaklaşılmasına neden olacaktır</w:t>
+      </w:r>
+    </w:p>
+    <w:p>
+      <w:pPr>
+        <w:rPr>
+          <w:lang w:val="tr-TR"/>
+        </w:rPr>
+      </w:pPr>
     </w:p>
     <w:sectPr>
       <w:pgSz w:w="12240" w:h="15840"/>
@@ -1320,7 +1062,7 @@
 </file>
 
 <file path=word/numbering.xml><?xml version="1.0" encoding="utf-8"?>
-<w:numbering xmlns:wpc="http://schemas.microsoft.com/office/word/2010/wordprocessingCanvas" xmlns:cx="http://schemas.microsoft.com/office/drawing/2014/chartex" xmlns:cx1="http://schemas.microsoft.com/office/drawing/2015/9/8/chartex" xmlns:cx2="http://schemas.microsoft.com/office/drawing/2015/10/21/chartex" xmlns:cx3="http://schemas.microsoft.com/office/drawing/2016/5/9/chartex" xmlns:cx4="http://schemas.microsoft.com/office/drawing/2016/5/10/chartex" xmlns:cx5="http://schemas.microsoft.com/office/drawing/2016/5/11/chartex" xmlns:cx6="http://schemas.microsoft.com/office/drawing/2016/5/12/chartex" xmlns:cx7="http://schemas.microsoft.com/office/drawing/2016/5/13/chartex" xmlns:cx8="http://schemas.microsoft.com/office/drawing/2016/5/14/chartex" xmlns:mc="http://schemas.openxmlformats.org/markup-compatibility/2006" xmlns:aink="http://schemas.microsoft.com/office/drawing/2016/ink" xmlns:am3d="http://schemas.microsoft.com/office/drawing/2017/model3d" xmlns:o="urn:schemas-microsoft-com:office:office" xmlns:r="http://schemas.openxmlformats.org/officeDocument/2006/relationships" xmlns:m="http://schemas.openxmlformats.org/officeDocument/2006/math" xmlns:v="urn:schemas-microsoft-com:vml" xmlns:wp14="http://schemas.microsoft.com/office/word/2010/wordprocessingDrawing" xmlns:wp="http://schemas.openxmlformats.org/drawingml/2006/wordprocessingDrawing" xmlns:w10="urn:schemas-microsoft-com:office:word" xmlns:w="http://schemas.openxmlformats.org/wordprocessingml/2006/main" xmlns:w14="http://schemas.microsoft.com/office/word/2010/wordml" xmlns:w15="http://schemas.microsoft.com/office/word/2012/wordml" xmlns:w16cid="http://schemas.microsoft.com/office/word/2016/wordml/cid" xmlns:w16se="http://schemas.microsoft.com/office/word/2015/wordml/symex" xmlns:wpg="http://schemas.microsoft.com/office/word/2010/wordprocessingGroup" xmlns:wpi="http://schemas.microsoft.com/office/word/2010/wordprocessingInk" xmlns:wne="http://schemas.microsoft.com/office/word/2006/wordml" xmlns:wps="http://schemas.microsoft.com/office/word/2010/wordprocessingShape" mc:Ignorable="w14 w15 w16se w16cid wp14">
+<w:numbering xmlns:wpc="http://schemas.microsoft.com/office/word/2010/wordprocessingCanvas" xmlns:cx="http://schemas.microsoft.com/office/drawing/2014/chartex" xmlns:mc="http://schemas.openxmlformats.org/markup-compatibility/2006" xmlns:o="urn:schemas-microsoft-com:office:office" xmlns:r="http://schemas.openxmlformats.org/officeDocument/2006/relationships" xmlns:m="http://schemas.openxmlformats.org/officeDocument/2006/math" xmlns:v="urn:schemas-microsoft-com:vml" xmlns:wp14="http://schemas.microsoft.com/office/word/2010/wordprocessingDrawing" xmlns:wp="http://schemas.openxmlformats.org/drawingml/2006/wordprocessingDrawing" xmlns:w10="urn:schemas-microsoft-com:office:word" xmlns:w="http://schemas.openxmlformats.org/wordprocessingml/2006/main" xmlns:w14="http://schemas.microsoft.com/office/word/2010/wordml" xmlns:w15="http://schemas.microsoft.com/office/word/2012/wordml" xmlns:w16se="http://schemas.microsoft.com/office/word/2015/wordml/symex" xmlns:wpg="http://schemas.microsoft.com/office/word/2010/wordprocessingGroup" xmlns:wpi="http://schemas.microsoft.com/office/word/2010/wordprocessingInk" xmlns:wne="http://schemas.microsoft.com/office/word/2006/wordml" xmlns:wps="http://schemas.microsoft.com/office/word/2010/wordprocessingShape" mc:Ignorable="w14 w15 w16se wp14">
   <w:abstractNum w:abstractNumId="0" w15:restartNumberingAfterBreak="0">
     <w:nsid w:val="44C915F0"/>
     <w:multiLevelType w:val="multilevel"/>
@@ -1593,7 +1335,7 @@
 </file>
 
 <file path=word/styles.xml><?xml version="1.0" encoding="utf-8"?>
-<w:styles xmlns:mc="http://schemas.openxmlformats.org/markup-compatibility/2006" xmlns:r="http://schemas.openxmlformats.org/officeDocument/2006/relationships" xmlns:w="http://schemas.openxmlformats.org/wordprocessingml/2006/main" xmlns:w14="http://schemas.microsoft.com/office/word/2010/wordml" xmlns:w15="http://schemas.microsoft.com/office/word/2012/wordml" xmlns:w16cid="http://schemas.microsoft.com/office/word/2016/wordml/cid" xmlns:w16se="http://schemas.microsoft.com/office/word/2015/wordml/symex" mc:Ignorable="w14 w15 w16se w16cid">
+<w:styles xmlns:mc="http://schemas.openxmlformats.org/markup-compatibility/2006" xmlns:r="http://schemas.openxmlformats.org/officeDocument/2006/relationships" xmlns:w="http://schemas.openxmlformats.org/wordprocessingml/2006/main" xmlns:w14="http://schemas.microsoft.com/office/word/2010/wordml" xmlns:w15="http://schemas.microsoft.com/office/word/2012/wordml" xmlns:w16se="http://schemas.microsoft.com/office/word/2015/wordml/symex" mc:Ignorable="w14 w15 w16se">
   <w:docDefaults>
     <w:rPrDefault>
       <w:rPr>
@@ -1609,7 +1351,7 @@
       </w:pPr>
     </w:pPrDefault>
   </w:docDefaults>
-  <w:latentStyles w:defLockedState="0" w:defUIPriority="99" w:defSemiHidden="0" w:defUnhideWhenUsed="0" w:defQFormat="0" w:count="376">
+  <w:latentStyles w:defLockedState="0" w:defUIPriority="99" w:defSemiHidden="0" w:defUnhideWhenUsed="0" w:defQFormat="0" w:count="371">
     <w:lsdException w:name="Normal" w:uiPriority="0" w:qFormat="1"/>
     <w:lsdException w:name="heading 1" w:uiPriority="9" w:qFormat="1"/>
     <w:lsdException w:name="heading 2" w:semiHidden="1" w:uiPriority="9" w:unhideWhenUsed="1" w:qFormat="1"/>
@@ -1981,19 +1723,16 @@
     <w:lsdException w:name="List Table 5 Dark Accent 6" w:uiPriority="50"/>
     <w:lsdException w:name="List Table 6 Colorful Accent 6" w:uiPriority="51"/>
     <w:lsdException w:name="List Table 7 Colorful Accent 6" w:uiPriority="52"/>
-    <w:lsdException w:name="Mention" w:semiHidden="1" w:unhideWhenUsed="1"/>
-    <w:lsdException w:name="Smart Hyperlink" w:semiHidden="1" w:unhideWhenUsed="1"/>
-    <w:lsdException w:name="Hashtag" w:semiHidden="1" w:unhideWhenUsed="1"/>
-    <w:lsdException w:name="Unresolved Mention" w:semiHidden="1" w:unhideWhenUsed="1"/>
-    <w:lsdException w:name="Smart Link" w:semiHidden="1" w:unhideWhenUsed="1"/>
   </w:latentStyles>
   <w:style w:type="paragraph" w:default="1" w:styleId="Normal">
     <w:name w:val="Normal"/>
     <w:qFormat/>
+    <w:rsid w:val="00E31B42"/>
   </w:style>
   <w:style w:type="character" w:default="1" w:styleId="DefaultParagraphFont">
     <w:name w:val="Default Paragraph Font"/>
     <w:uiPriority w:val="1"/>
+    <w:semiHidden/>
     <w:unhideWhenUsed/>
   </w:style>
   <w:style w:type="table" w:default="1" w:styleId="TableNormal">
